--- a/Проект/Проект(третій рівень)_КН-19_Недолуженко_Махно_Пахолка.docx
+++ b/Проект/Проект(третій рівень)_КН-19_Недолуженко_Махно_Пахолка.docx
@@ -754,6 +754,543 @@
         </w:rPr>
         <w:t xml:space="preserve"> року</w:t>
       </w:r>
+    </w:p>
+    <w:p>
+      <w:pPr>
+        <w:jc w:val="center"/>
+        <w:rPr>
+          <w:b/>
+          <w:lang w:val="ru-RU"/>
+        </w:rPr>
+      </w:pPr>
+      <w:r>
+        <w:rPr>
+          <w:b/>
+          <w:lang w:val="ru-RU"/>
+        </w:rPr>
+        <w:lastRenderedPageBreak/>
+        <w:t>Реферат</w:t>
+      </w:r>
+    </w:p>
+    <w:p>
+      <w:pPr>
+        <w:ind w:firstLine="698"/>
+        <w:jc w:val="left"/>
+        <w:rPr>
+          <w:bCs/>
+          <w:lang w:val="ru-RU"/>
+        </w:rPr>
+      </w:pPr>
+      <w:r>
+        <w:rPr>
+          <w:bCs/>
+          <w:lang w:val="ru-RU"/>
+        </w:rPr>
+        <w:t>Пояснювальна записка: 25 стор., 23 рис., 21 джерело</w:t>
+      </w:r>
+    </w:p>
+    <w:p>
+      <w:pPr>
+        <w:jc w:val="left"/>
+        <w:rPr>
+          <w:szCs w:val="28"/>
+        </w:rPr>
+      </w:pPr>
+      <w:r>
+        <w:rPr>
+          <w:bCs/>
+          <w:lang w:val="ru-RU"/>
+        </w:rPr>
+        <w:tab/>
+      </w:r>
+      <w:r>
+        <w:rPr>
+          <w:bCs/>
+          <w:lang w:val="ru-RU"/>
+        </w:rPr>
+        <w:tab/>
+        <w:t>Об</w:t>
+      </w:r>
+      <w:r>
+        <w:rPr>
+          <w:bCs/>
+          <w:lang w:val="en-US"/>
+        </w:rPr>
+        <w:t>’</w:t>
+      </w:r>
+      <w:r>
+        <w:rPr>
+          <w:bCs/>
+        </w:rPr>
+        <w:t xml:space="preserve">єкт дослідження – вдосконалення командних навичок та </w:t>
+      </w:r>
+      <w:r>
+        <w:rPr>
+          <w:szCs w:val="28"/>
+        </w:rPr>
+        <w:t>піднятті навичок в областях програмування та баз даних.</w:t>
+      </w:r>
+    </w:p>
+    <w:p>
+      <w:pPr>
+        <w:jc w:val="left"/>
+        <w:rPr>
+          <w:szCs w:val="28"/>
+        </w:rPr>
+      </w:pPr>
+      <w:r>
+        <w:rPr>
+          <w:szCs w:val="28"/>
+        </w:rPr>
+        <w:tab/>
+      </w:r>
+      <w:r>
+        <w:rPr>
+          <w:szCs w:val="28"/>
+        </w:rPr>
+        <w:tab/>
+        <w:t>Предмет досліджен</w:t>
+      </w:r>
+      <w:r>
+        <w:rPr>
+          <w:szCs w:val="28"/>
+        </w:rPr>
+        <w:t xml:space="preserve">ня – метод </w:t>
+      </w:r>
+      <w:r>
+        <w:rPr>
+          <w:szCs w:val="28"/>
+          <w:lang w:val="en-US"/>
+        </w:rPr>
+        <w:t>MVC</w:t>
+      </w:r>
+      <w:r>
+        <w:rPr>
+          <w:szCs w:val="28"/>
+          <w:lang w:val="ru-RU"/>
+        </w:rPr>
+        <w:t xml:space="preserve"> на баз</w:t>
+      </w:r>
+      <w:r>
+        <w:rPr>
+          <w:szCs w:val="28"/>
+        </w:rPr>
+        <w:t xml:space="preserve">і </w:t>
+      </w:r>
+      <w:r>
+        <w:rPr>
+          <w:szCs w:val="28"/>
+          <w:lang w:val="en-US"/>
+        </w:rPr>
+        <w:t xml:space="preserve">ASP.NET </w:t>
+      </w:r>
+      <w:r>
+        <w:rPr>
+          <w:szCs w:val="28"/>
+        </w:rPr>
+        <w:t xml:space="preserve">та </w:t>
+      </w:r>
+      <w:r>
+        <w:rPr>
+          <w:szCs w:val="28"/>
+          <w:lang w:val="en-US"/>
+        </w:rPr>
+        <w:t>SQL</w:t>
+      </w:r>
+      <w:r>
+        <w:rPr>
+          <w:szCs w:val="28"/>
+        </w:rPr>
+        <w:t>.</w:t>
+      </w:r>
+    </w:p>
+    <w:p>
+      <w:pPr>
+        <w:ind w:firstLine="698"/>
+        <w:jc w:val="left"/>
+        <w:rPr>
+          <w:szCs w:val="28"/>
+        </w:rPr>
+      </w:pPr>
+      <w:r>
+        <w:rPr>
+          <w:szCs w:val="28"/>
+        </w:rPr>
+        <w:t xml:space="preserve">Мета роботи – за допомогою команди спроектувати і реалізувати </w:t>
+      </w:r>
+      <w:r>
+        <w:rPr>
+          <w:szCs w:val="28"/>
+        </w:rPr>
+        <w:t>WEB-портал</w:t>
+      </w:r>
+      <w:r>
+        <w:rPr>
+          <w:szCs w:val="28"/>
+        </w:rPr>
+        <w:t>.</w:t>
+      </w:r>
+    </w:p>
+    <w:p>
+      <w:pPr>
+        <w:ind w:firstLine="698"/>
+        <w:jc w:val="left"/>
+        <w:rPr>
+          <w:szCs w:val="28"/>
+        </w:rPr>
+      </w:pPr>
+      <w:r>
+        <w:rPr>
+          <w:szCs w:val="28"/>
+        </w:rPr>
+        <w:t xml:space="preserve">Методи дослідження - метод </w:t>
+      </w:r>
+      <w:r>
+        <w:rPr>
+          <w:szCs w:val="28"/>
+          <w:lang w:val="en-US"/>
+        </w:rPr>
+        <w:t>MVC</w:t>
+      </w:r>
+      <w:r>
+        <w:rPr>
+          <w:szCs w:val="28"/>
+          <w:lang w:val="ru-RU"/>
+        </w:rPr>
+        <w:t xml:space="preserve"> на баз</w:t>
+      </w:r>
+      <w:r>
+        <w:rPr>
+          <w:szCs w:val="28"/>
+        </w:rPr>
+        <w:t xml:space="preserve">і </w:t>
+      </w:r>
+      <w:r>
+        <w:rPr>
+          <w:szCs w:val="28"/>
+          <w:lang w:val="en-US"/>
+        </w:rPr>
+        <w:t>ASP.NET</w:t>
+      </w:r>
+      <w:r>
+        <w:rPr>
+          <w:szCs w:val="28"/>
+        </w:rPr>
+        <w:t>.</w:t>
+      </w:r>
+    </w:p>
+    <w:p>
+      <w:pPr>
+        <w:ind w:firstLine="698"/>
+        <w:jc w:val="left"/>
+        <w:rPr>
+          <w:szCs w:val="28"/>
+        </w:rPr>
+      </w:pPr>
+      <w:r>
+        <w:rPr>
+          <w:szCs w:val="28"/>
+        </w:rPr>
+        <w:t>Сайт повинен вміщювати в собі декілька розділів по яким студент може вільно пере</w:t>
+      </w:r>
+      <w:r>
+        <w:rPr>
+          <w:szCs w:val="28"/>
+          <w:lang w:val="en-US"/>
+        </w:rPr>
+        <w:t>c</w:t>
+      </w:r>
+      <w:r>
+        <w:rPr>
+          <w:szCs w:val="28"/>
+        </w:rPr>
+        <w:t>уватися і дізнаватися інформацію яку йому потрібно</w:t>
+      </w:r>
+      <w:r>
+        <w:rPr>
+          <w:szCs w:val="28"/>
+          <w:lang w:val="en-US"/>
+        </w:rPr>
+        <w:t>(</w:t>
+      </w:r>
+      <w:r>
+        <w:rPr>
+          <w:szCs w:val="28"/>
+        </w:rPr>
+        <w:t xml:space="preserve">інформація яка записана в базу данних), інформація в кожному розділі виводиться в таблиці, студент або користувач може вільно </w:t>
+      </w:r>
+      <w:r>
+        <w:rPr>
+          <w:szCs w:val="28"/>
+        </w:rPr>
+        <w:t>вибирати випадаючі списки для досяягнення більш зручнішого пошуку данних.</w:t>
+      </w:r>
+    </w:p>
+    <w:p>
+      <w:pPr>
+        <w:ind w:firstLine="698"/>
+        <w:jc w:val="left"/>
+        <w:rPr>
+          <w:szCs w:val="28"/>
+        </w:rPr>
+      </w:pPr>
+      <w:r>
+        <w:rPr>
+          <w:szCs w:val="28"/>
+        </w:rPr>
+        <w:t>Результатом роботи повинен вийти сайт з локальною базою данних якій може вільно до неї підключатися.</w:t>
+      </w:r>
+    </w:p>
+    <w:p>
+      <w:pPr>
+        <w:ind w:firstLine="698"/>
+        <w:jc w:val="left"/>
+        <w:rPr>
+          <w:szCs w:val="28"/>
+        </w:rPr>
+      </w:pPr>
+      <w:r>
+        <w:rPr>
+          <w:szCs w:val="28"/>
+        </w:rPr>
+        <w:t>Характеристика:</w:t>
+      </w:r>
+    </w:p>
+    <w:p>
+      <w:pPr>
+        <w:ind w:firstLine="698"/>
+        <w:jc w:val="left"/>
+        <w:rPr>
+          <w:szCs w:val="28"/>
+          <w:lang w:val="en-US"/>
+        </w:rPr>
+      </w:pPr>
+      <w:r>
+        <w:rPr>
+          <w:szCs w:val="28"/>
+        </w:rPr>
+        <w:t xml:space="preserve">На платформі </w:t>
+      </w:r>
+      <w:r>
+        <w:rPr>
+          <w:szCs w:val="28"/>
+          <w:lang w:val="en-US"/>
+        </w:rPr>
+        <w:t xml:space="preserve">Visual Studio </w:t>
+      </w:r>
+      <w:r>
+        <w:rPr>
+          <w:szCs w:val="28"/>
+        </w:rPr>
+        <w:t xml:space="preserve">за </w:t>
+      </w:r>
+      <w:r>
+        <w:rPr>
+          <w:szCs w:val="28"/>
+          <w:lang w:val="ru-RU"/>
+        </w:rPr>
+        <w:t>допомогою</w:t>
+      </w:r>
+      <w:r>
+        <w:rPr>
+          <w:szCs w:val="28"/>
+          <w:lang w:val="en-US"/>
+        </w:rPr>
+        <w:t xml:space="preserve"> MVC</w:t>
+      </w:r>
+      <w:r>
+        <w:rPr>
+          <w:szCs w:val="28"/>
+          <w:lang w:val="ru-RU"/>
+        </w:rPr>
+        <w:t xml:space="preserve"> </w:t>
+      </w:r>
+      <w:r>
+        <w:rPr>
+          <w:szCs w:val="28"/>
+          <w:lang w:val="en-US"/>
+        </w:rPr>
+        <w:t xml:space="preserve">ASP.NET </w:t>
+      </w:r>
+      <w:r>
+        <w:rPr>
+          <w:szCs w:val="28"/>
+        </w:rPr>
+        <w:t xml:space="preserve">був створений сайт який може вільно підключатися до бази данних яка зробленна на плаформі </w:t>
+      </w:r>
+      <w:r>
+        <w:rPr>
+          <w:szCs w:val="28"/>
+          <w:lang w:val="en-US"/>
+        </w:rPr>
+        <w:t>MS SQL</w:t>
+      </w:r>
+      <w:r>
+        <w:rPr>
+          <w:szCs w:val="28"/>
+        </w:rPr>
+        <w:t xml:space="preserve">, в проекті були використані бібліотеки </w:t>
+      </w:r>
+      <w:r>
+        <w:rPr>
+          <w:szCs w:val="28"/>
+          <w:lang w:val="en-US"/>
+        </w:rPr>
+        <w:t xml:space="preserve">VS.ASP.NET </w:t>
+      </w:r>
+      <w:r>
+        <w:rPr>
+          <w:szCs w:val="28"/>
+        </w:rPr>
+        <w:t xml:space="preserve">та </w:t>
+      </w:r>
+      <w:r>
+        <w:rPr>
+          <w:szCs w:val="28"/>
+          <w:lang w:val="en-US"/>
+        </w:rPr>
+        <w:t>VS.SQL.</w:t>
+      </w:r>
+    </w:p>
+    <w:p>
+      <w:pPr>
+        <w:ind w:firstLine="698"/>
+        <w:jc w:val="left"/>
+        <w:rPr>
+          <w:szCs w:val="28"/>
+        </w:rPr>
+      </w:pPr>
+      <w:r>
+        <w:rPr>
+          <w:szCs w:val="28"/>
+        </w:rPr>
+        <w:t>Проект може використовуватися в навчальних закладах починаючі з молодшої школи і закінчуючі університетами/коледжами.</w:t>
+      </w:r>
+    </w:p>
+    <w:p>
+      <w:pPr>
+        <w:jc w:val="left"/>
+        <w:rPr>
+          <w:szCs w:val="28"/>
+        </w:rPr>
+      </w:pPr>
+    </w:p>
+    <w:p>
+      <w:pPr>
+        <w:jc w:val="left"/>
+        <w:rPr>
+          <w:szCs w:val="28"/>
+        </w:rPr>
+      </w:pPr>
+      <w:r>
+        <w:rPr>
+          <w:b/>
+          <w:bCs/>
+          <w:szCs w:val="28"/>
+        </w:rPr>
+        <w:t>Ключові слова:</w:t>
+      </w:r>
+      <w:r>
+        <w:rPr>
+          <w:b/>
+          <w:bCs/>
+          <w:szCs w:val="28"/>
+        </w:rPr>
+        <w:t xml:space="preserve"> </w:t>
+      </w:r>
+      <w:r>
+        <w:rPr>
+          <w:szCs w:val="28"/>
+          <w:lang w:val="en-US"/>
+        </w:rPr>
+        <w:t>MVC ASP.NET, SQL, VISUAL STUDIO,</w:t>
+      </w:r>
+      <w:r>
+        <w:rPr>
+          <w:szCs w:val="28"/>
+        </w:rPr>
+        <w:t xml:space="preserve"> САЙТ, ЛОКАЛЬНА БАЗА ДАННИХ</w:t>
+      </w:r>
+    </w:p>
+    <w:p>
+      <w:pPr>
+        <w:jc w:val="left"/>
+        <w:rPr>
+          <w:szCs w:val="28"/>
+        </w:rPr>
+      </w:pPr>
+    </w:p>
+    <w:p>
+      <w:pPr>
+        <w:jc w:val="left"/>
+        <w:rPr>
+          <w:szCs w:val="28"/>
+        </w:rPr>
+      </w:pPr>
+    </w:p>
+    <w:p>
+      <w:pPr>
+        <w:jc w:val="left"/>
+        <w:rPr>
+          <w:szCs w:val="28"/>
+        </w:rPr>
+      </w:pPr>
+    </w:p>
+    <w:p>
+      <w:pPr>
+        <w:jc w:val="left"/>
+        <w:rPr>
+          <w:szCs w:val="28"/>
+        </w:rPr>
+      </w:pPr>
+    </w:p>
+    <w:p>
+      <w:pPr>
+        <w:jc w:val="left"/>
+        <w:rPr>
+          <w:szCs w:val="28"/>
+        </w:rPr>
+      </w:pPr>
+    </w:p>
+    <w:p>
+      <w:pPr>
+        <w:jc w:val="left"/>
+        <w:rPr>
+          <w:szCs w:val="28"/>
+        </w:rPr>
+      </w:pPr>
+    </w:p>
+    <w:p>
+      <w:pPr>
+        <w:jc w:val="left"/>
+        <w:rPr>
+          <w:szCs w:val="28"/>
+        </w:rPr>
+      </w:pPr>
+    </w:p>
+    <w:p>
+      <w:pPr>
+        <w:jc w:val="left"/>
+        <w:rPr>
+          <w:szCs w:val="28"/>
+        </w:rPr>
+      </w:pPr>
+    </w:p>
+    <w:p>
+      <w:pPr>
+        <w:jc w:val="left"/>
+        <w:rPr>
+          <w:szCs w:val="28"/>
+        </w:rPr>
+      </w:pPr>
+    </w:p>
+    <w:p>
+      <w:pPr>
+        <w:jc w:val="left"/>
+        <w:rPr>
+          <w:bCs/>
+        </w:rPr>
+      </w:pPr>
     </w:p>
     <w:bookmarkEnd w:id="3" w:displacedByCustomXml="next"/>
     <w:bookmarkEnd w:id="2" w:displacedByCustomXml="next"/>
